--- a/委托和匿名函數.docx
+++ b/委托和匿名函數.docx
@@ -39,6 +39,13 @@
         </w:rPr>
         <w:t>什么是委托：</w:t>
       </w:r>
+      <w:r>
+        <w:rPr>
+          <w:rFonts w:eastAsia="宋体" w:hint="eastAsia"/>
+          <w:lang w:eastAsia="zh-CN"/>
+        </w:rPr>
+        <w:t>（委托就相当于创建一个类，将到时候需要使用的函数存入其中。将相当于你去银行存钱，你就把钱委托给了柜员让他们去执行存钱的这个函数。）</w:t>
+      </w:r>
     </w:p>
     <w:p>
       <w:pPr>
@@ -331,6 +338,22 @@
           <w:lang w:eastAsia="zh-CN"/>
         </w:rPr>
         <w:t>（一个委托可以看成是一个类，所以当有多个调用方法时，就可以使用多播委托）</w:t>
+      </w:r>
+      <w:r>
+        <w:rPr>
+          <w:rFonts w:eastAsia="宋体" w:hint="eastAsia"/>
+          <w:lang w:eastAsia="zh-CN"/>
+        </w:rPr>
+        <w:t>这个委托执行后，其中的每个方法</w:t>
+      </w:r>
+      <w:bookmarkStart w:id="0" w:name="_GoBack"/>
+      <w:bookmarkEnd w:id="0"/>
+      <w:r>
+        <w:rPr>
+          <w:rFonts w:eastAsia="宋体" w:hint="eastAsia"/>
+          <w:lang w:eastAsia="zh-CN"/>
+        </w:rPr>
+        <w:t>都会调用</w:t>
       </w:r>
     </w:p>
     <w:p>
@@ -985,7 +1008,7 @@
       <w:pPr>
         <w:ind w:left="360"/>
         <w:rPr>
-          <w:rFonts w:eastAsia="宋体" w:hint="eastAsia"/>
+          <w:rFonts w:eastAsia="宋体"/>
           <w:lang w:eastAsia="zh-CN"/>
         </w:rPr>
       </w:pPr>
@@ -1100,16 +1123,16 @@
       <w:pPr>
         <w:ind w:left="360"/>
         <w:rPr>
-          <w:rFonts w:eastAsia="宋体" w:hint="eastAsia"/>
-          <w:lang w:eastAsia="zh-CN"/>
-        </w:rPr>
-      </w:pPr>
-    </w:p>
-    <w:p>
-      <w:pPr>
-        <w:ind w:left="360"/>
-        <w:rPr>
-          <w:rFonts w:eastAsia="宋体" w:hint="eastAsia"/>
+          <w:rFonts w:eastAsia="宋体"/>
+          <w:lang w:eastAsia="zh-CN"/>
+        </w:rPr>
+      </w:pPr>
+    </w:p>
+    <w:p>
+      <w:pPr>
+        <w:ind w:left="360"/>
+        <w:rPr>
+          <w:rFonts w:eastAsia="宋体"/>
           <w:lang w:eastAsia="zh-CN"/>
         </w:rPr>
       </w:pPr>
@@ -1309,7 +1332,7 @@
       <w:pPr>
         <w:ind w:left="360"/>
         <w:rPr>
-          <w:rFonts w:eastAsia="宋体" w:hint="eastAsia"/>
+          <w:rFonts w:eastAsia="宋体"/>
           <w:lang w:eastAsia="zh-CN"/>
         </w:rPr>
       </w:pPr>
@@ -1501,16 +1524,16 @@
       <w:pPr>
         <w:ind w:left="360"/>
         <w:rPr>
-          <w:rFonts w:eastAsia="宋体" w:hint="eastAsia"/>
-          <w:lang w:eastAsia="zh-CN"/>
-        </w:rPr>
-      </w:pPr>
-    </w:p>
-    <w:p>
-      <w:pPr>
-        <w:ind w:left="360"/>
-        <w:rPr>
-          <w:rFonts w:eastAsia="宋体" w:hint="eastAsia"/>
+          <w:rFonts w:eastAsia="宋体"/>
+          <w:lang w:eastAsia="zh-CN"/>
+        </w:rPr>
+      </w:pPr>
+    </w:p>
+    <w:p>
+      <w:pPr>
+        <w:ind w:left="360"/>
+        <w:rPr>
+          <w:rFonts w:eastAsia="宋体"/>
           <w:lang w:eastAsia="zh-CN"/>
         </w:rPr>
       </w:pPr>
@@ -1579,7 +1602,7 @@
         <w:widowControl/>
         <w:ind w:left="360"/>
         <w:rPr>
-          <w:rFonts w:eastAsia="宋体" w:hint="eastAsia"/>
+          <w:rFonts w:eastAsia="宋体"/>
           <w:lang w:eastAsia="zh-CN"/>
         </w:rPr>
       </w:pPr>
@@ -1668,7 +1691,7 @@
         <w:widowControl/>
         <w:ind w:left="360"/>
         <w:rPr>
-          <w:rFonts w:eastAsia="宋体" w:hint="eastAsia"/>
+          <w:rFonts w:eastAsia="宋体"/>
           <w:lang w:eastAsia="zh-CN"/>
         </w:rPr>
       </w:pPr>
@@ -1678,7 +1701,7 @@
         <w:widowControl/>
         <w:ind w:left="360"/>
         <w:rPr>
-          <w:rFonts w:eastAsia="宋体" w:hint="eastAsia"/>
+          <w:rFonts w:eastAsia="宋体"/>
           <w:lang w:eastAsia="zh-CN"/>
         </w:rPr>
       </w:pPr>
@@ -2011,7 +2034,7 @@
         <w:widowControl/>
         <w:ind w:left="360"/>
         <w:rPr>
-          <w:rFonts w:eastAsia="宋体" w:hint="eastAsia"/>
+          <w:rFonts w:eastAsia="宋体"/>
           <w:lang w:eastAsia="zh-CN"/>
         </w:rPr>
       </w:pPr>
@@ -2021,7 +2044,7 @@
         <w:widowControl/>
         <w:ind w:left="360"/>
         <w:rPr>
-          <w:rFonts w:eastAsia="宋体" w:hint="eastAsia"/>
+          <w:rFonts w:eastAsia="宋体"/>
           <w:lang w:eastAsia="zh-CN"/>
         </w:rPr>
       </w:pPr>
@@ -2190,7 +2213,7 @@
         <w:widowControl/>
         <w:ind w:left="360"/>
         <w:rPr>
-          <w:rFonts w:eastAsia="宋体" w:hint="eastAsia"/>
+          <w:rFonts w:eastAsia="宋体"/>
           <w:lang w:eastAsia="zh-CN"/>
         </w:rPr>
       </w:pPr>
@@ -2208,7 +2231,7 @@
         <w:widowControl/>
         <w:ind w:left="360"/>
         <w:rPr>
-          <w:rFonts w:eastAsia="宋体" w:hint="eastAsia"/>
+          <w:rFonts w:eastAsia="宋体"/>
           <w:lang w:eastAsia="zh-CN"/>
         </w:rPr>
       </w:pPr>
@@ -2218,7 +2241,7 @@
         <w:widowControl/>
         <w:ind w:left="360"/>
         <w:rPr>
-          <w:rFonts w:eastAsia="宋体" w:hint="eastAsia"/>
+          <w:rFonts w:eastAsia="宋体"/>
           <w:lang w:eastAsia="zh-CN"/>
         </w:rPr>
       </w:pPr>
@@ -2532,7 +2555,7 @@
         <w:widowControl/>
         <w:ind w:left="360"/>
         <w:rPr>
-          <w:rFonts w:eastAsia="宋体" w:hint="eastAsia"/>
+          <w:rFonts w:eastAsia="宋体"/>
           <w:lang w:eastAsia="zh-CN"/>
         </w:rPr>
       </w:pPr>
@@ -2542,7 +2565,7 @@
         <w:widowControl/>
         <w:ind w:left="360"/>
         <w:rPr>
-          <w:rFonts w:eastAsia="宋体" w:hint="eastAsia"/>
+          <w:rFonts w:eastAsia="宋体"/>
           <w:lang w:eastAsia="zh-CN"/>
         </w:rPr>
       </w:pPr>
@@ -2592,7 +2615,7 @@
         <w:widowControl/>
         <w:ind w:left="360"/>
         <w:rPr>
-          <w:rFonts w:eastAsia="宋体" w:hint="eastAsia"/>
+          <w:rFonts w:eastAsia="宋体"/>
           <w:lang w:eastAsia="zh-CN"/>
         </w:rPr>
       </w:pPr>
@@ -2618,7 +2641,7 @@
         <w:widowControl/>
         <w:ind w:left="360"/>
         <w:rPr>
-          <w:rFonts w:eastAsia="宋体" w:hint="eastAsia"/>
+          <w:rFonts w:eastAsia="宋体"/>
           <w:lang w:eastAsia="zh-CN"/>
         </w:rPr>
       </w:pPr>
@@ -2628,7 +2651,7 @@
         <w:widowControl/>
         <w:ind w:left="360"/>
         <w:rPr>
-          <w:rFonts w:eastAsia="宋体" w:hint="eastAsia"/>
+          <w:rFonts w:eastAsia="宋体"/>
           <w:lang w:eastAsia="zh-CN"/>
         </w:rPr>
       </w:pPr>
@@ -2663,8 +2686,6 @@
         </w:rPr>
         <w:t>，并且被匿名方法中捕捉到的变量会延长生命周期。</w:t>
       </w:r>
-      <w:bookmarkStart w:id="0" w:name="_GoBack"/>
-      <w:bookmarkEnd w:id="0"/>
     </w:p>
     <w:sectPr>
       <w:pgSz w:w="11906" w:h="16838"/>
@@ -3715,7 +3736,7 @@
 </file>
 
 <file path=customXml/itemProps1.xml><?xml version="1.0" encoding="utf-8"?>
-<ds:datastoreItem xmlns:ds="http://schemas.openxmlformats.org/officeDocument/2006/customXml" ds:itemID="{5620B0F8-4DC2-4E3A-9569-46460F789FD9}">
+<ds:datastoreItem xmlns:ds="http://schemas.openxmlformats.org/officeDocument/2006/customXml" ds:itemID="{3A98EC97-720B-4BDC-830B-8B934FFCF5AB}">
   <ds:schemaRefs>
     <ds:schemaRef ds:uri="http://schemas.openxmlformats.org/officeDocument/2006/bibliography"/>
   </ds:schemaRefs>
